--- a/Sqoop.docx
+++ b/Sqoop.docx
@@ -99,7 +99,7 @@
         <w:rPr>
           <w:rFonts w:hint="eastAsia"/>
         </w:rPr>
-        <w:t>较较多</w:t>
+        <w:t>较多</w:t>
       </w:r>
       <w:r>
         <w:t>的数据时，传统数据行业通过提升单机性能以</w:t>
@@ -703,15 +703,8 @@
           </v:shape>
         </w:pict>
       </w:r>
-      <w:r>
-        <w:rPr>
-          <w:rFonts w:hint="eastAsia" w:ascii="Helvetica" w:hAnsi="Helvetica" w:cs="Helvetica"/>
-          <w:sz w:val="24"/>
-          <w:szCs w:val="24"/>
-          <w:lang w:val="en-US" w:eastAsia="zh-CN" w:bidi="ar-SA"/>
-        </w:rPr>
-        <w:t>and so on</w:t>
-      </w:r>
+      <w:bookmarkStart w:id="0" w:name="_GoBack"/>
+      <w:bookmarkEnd w:id="0"/>
     </w:p>
     <w:p/>
     <w:p>
@@ -2060,7 +2053,7 @@
       </w:r>
       <w:r>
         <w:rPr>
-          <w:rStyle w:val="7"/>
+          <w:rStyle w:val="9"/>
           <w:rFonts w:hint="eastAsia" w:ascii="Ubuntu" w:hAnsi="Ubuntu"/>
           <w:b/>
           <w:bCs/>
@@ -3182,6 +3175,12 @@
             <w:insideV w:val="single" w:color="666666" w:sz="4" w:space="0"/>
           </w:tblBorders>
           <w:tblLayout w:type="fixed"/>
+          <w:tblCellMar>
+            <w:top w:w="0" w:type="dxa"/>
+            <w:left w:w="108" w:type="dxa"/>
+            <w:bottom w:w="0" w:type="dxa"/>
+            <w:right w:w="108" w:type="dxa"/>
+          </w:tblCellMar>
         </w:tblPrEx>
         <w:tc>
           <w:tcPr>
@@ -5262,7 +5261,7 @@
             </w:pPr>
             <w:r>
               <w:rPr>
-                <w:rStyle w:val="9"/>
+                <w:rStyle w:val="11"/>
                 <w:b/>
                 <w:bCs/>
               </w:rPr>
@@ -5347,14 +5346,14 @@
         <w:ind w:firstLineChars="0"/>
         <w:jc w:val="left"/>
         <w:rPr>
-          <w:rStyle w:val="9"/>
+          <w:rStyle w:val="11"/>
           <w:b/>
           <w:bCs/>
         </w:rPr>
       </w:pPr>
       <w:r>
         <w:rPr>
-          <w:rStyle w:val="9"/>
+          <w:rStyle w:val="11"/>
           <w:b/>
           <w:bCs/>
         </w:rPr>
@@ -5368,77 +5367,77 @@
         <w:ind w:left="720" w:firstLine="0" w:firstLineChars="0"/>
         <w:jc w:val="left"/>
         <w:rPr>
-          <w:rStyle w:val="9"/>
-        </w:rPr>
-      </w:pPr>
-      <w:r>
-        <w:rPr>
-          <w:rStyle w:val="9"/>
+          <w:rStyle w:val="11"/>
+        </w:rPr>
+      </w:pPr>
+      <w:r>
+        <w:rPr>
+          <w:rStyle w:val="11"/>
         </w:rPr>
         <w:t>默认情况下，</w:t>
       </w:r>
       <w:r>
         <w:rPr>
-          <w:rStyle w:val="9"/>
+          <w:rStyle w:val="11"/>
           <w:rFonts w:hint="eastAsia"/>
         </w:rPr>
         <w:t>使用</w:t>
       </w:r>
       <w:r>
         <w:rPr>
-          <w:rStyle w:val="9"/>
+          <w:rStyle w:val="11"/>
         </w:rPr>
         <w:t>导入语句，</w:t>
       </w:r>
       <w:r>
         <w:rPr>
-          <w:rStyle w:val="9"/>
+          <w:rStyle w:val="11"/>
           <w:rFonts w:hint="eastAsia"/>
         </w:rPr>
         <w:t>直接导入</w:t>
       </w:r>
       <w:r>
         <w:rPr>
-          <w:rStyle w:val="9"/>
+          <w:rStyle w:val="11"/>
         </w:rPr>
         <w:t>到HDFS</w:t>
       </w:r>
       <w:r>
         <w:rPr>
-          <w:rStyle w:val="9"/>
+          <w:rStyle w:val="11"/>
           <w:rFonts w:hint="eastAsia"/>
         </w:rPr>
         <w:t>当前</w:t>
       </w:r>
       <w:r>
         <w:rPr>
-          <w:rStyle w:val="9"/>
+          <w:rStyle w:val="11"/>
         </w:rPr>
         <w:t>用户的目录下面，</w:t>
       </w:r>
       <w:r>
         <w:rPr>
-          <w:rStyle w:val="9"/>
+          <w:rStyle w:val="11"/>
           <w:rFonts w:hint="eastAsia"/>
         </w:rPr>
         <w:t>生成</w:t>
       </w:r>
       <w:r>
         <w:rPr>
-          <w:rStyle w:val="9"/>
+          <w:rStyle w:val="11"/>
         </w:rPr>
         <w:t>相应的表明，</w:t>
       </w:r>
       <w:r>
         <w:rPr>
-          <w:rStyle w:val="9"/>
+          <w:rStyle w:val="11"/>
           <w:rFonts w:hint="eastAsia"/>
         </w:rPr>
         <w:t>文件夹</w:t>
       </w:r>
       <w:r>
         <w:rPr>
-          <w:rStyle w:val="9"/>
+          <w:rStyle w:val="11"/>
         </w:rPr>
         <w:t>名称默认为表名。</w:t>
       </w:r>
@@ -5450,19 +5449,19 @@
         <w:ind w:left="720" w:firstLine="0" w:firstLineChars="0"/>
         <w:jc w:val="left"/>
         <w:rPr>
-          <w:rStyle w:val="9"/>
-        </w:rPr>
-      </w:pPr>
-      <w:r>
-        <w:rPr>
-          <w:rStyle w:val="9"/>
+          <w:rStyle w:val="11"/>
+        </w:rPr>
+      </w:pPr>
+      <w:r>
+        <w:rPr>
+          <w:rStyle w:val="11"/>
           <w:rFonts w:hint="eastAsia"/>
         </w:rPr>
         <w:t>默认</w:t>
       </w:r>
       <w:r>
         <w:rPr>
-          <w:rStyle w:val="9"/>
+          <w:rStyle w:val="11"/>
         </w:rPr>
         <w:t>（在行命令的机器上添加驱动）：</w:t>
       </w:r>
@@ -5474,12 +5473,12 @@
         <w:ind w:left="720" w:firstLine="0" w:firstLineChars="0"/>
         <w:jc w:val="left"/>
         <w:rPr>
-          <w:rStyle w:val="9"/>
-        </w:rPr>
-      </w:pPr>
-      <w:r>
-        <w:rPr>
-          <w:rStyle w:val="9"/>
+          <w:rStyle w:val="11"/>
+        </w:rPr>
+      </w:pPr>
+      <w:r>
+        <w:rPr>
+          <w:rStyle w:val="11"/>
         </w:rPr>
         <w:t>sqoop import --connect jdbc:mysql://crxy172:3306/testsqoop --username 'root' --password '123456' --table info</w:t>
       </w:r>
@@ -5491,20 +5490,20 @@
         <w:ind w:left="720" w:firstLine="0" w:firstLineChars="0"/>
         <w:jc w:val="left"/>
         <w:rPr>
-          <w:rStyle w:val="9"/>
+          <w:rStyle w:val="11"/>
           <w:rFonts w:hint="eastAsia" w:eastAsia="宋体"/>
           <w:lang w:val="en-US" w:eastAsia="zh-CN"/>
         </w:rPr>
       </w:pPr>
       <w:r>
         <w:rPr>
-          <w:rStyle w:val="9"/>
+          <w:rStyle w:val="11"/>
         </w:rPr>
         <w:t>sqoop import --connect jdbc:mysql://crxy172:3306/</w:t>
       </w:r>
       <w:r>
         <w:rPr>
-          <w:rStyle w:val="9"/>
+          <w:rStyle w:val="11"/>
           <w:rFonts w:hint="eastAsia"/>
           <w:lang w:val="en-US" w:eastAsia="zh-CN"/>
         </w:rPr>
@@ -5512,13 +5511,13 @@
       </w:r>
       <w:r>
         <w:rPr>
-          <w:rStyle w:val="9"/>
+          <w:rStyle w:val="11"/>
         </w:rPr>
         <w:t xml:space="preserve">--username 'root' --password '123456' --table </w:t>
       </w:r>
       <w:r>
         <w:rPr>
-          <w:rStyle w:val="9"/>
+          <w:rStyle w:val="11"/>
           <w:rFonts w:hint="eastAsia"/>
           <w:lang w:val="en-US" w:eastAsia="zh-CN"/>
         </w:rPr>
@@ -5532,7 +5531,7 @@
         <w:ind w:left="720" w:firstLine="0" w:firstLineChars="0"/>
         <w:jc w:val="left"/>
         <w:rPr>
-          <w:rStyle w:val="9"/>
+          <w:rStyle w:val="11"/>
         </w:rPr>
       </w:pPr>
     </w:p>
@@ -5543,7 +5542,7 @@
         <w:ind w:left="720" w:firstLine="0" w:firstLineChars="0"/>
         <w:jc w:val="left"/>
         <w:rPr>
-          <w:rStyle w:val="9"/>
+          <w:rStyle w:val="11"/>
         </w:rPr>
       </w:pPr>
     </w:p>
@@ -5554,18 +5553,18 @@
         <w:ind w:left="720" w:firstLine="0" w:firstLineChars="0"/>
         <w:jc w:val="left"/>
         <w:rPr>
-          <w:rStyle w:val="9"/>
-        </w:rPr>
-      </w:pPr>
-      <w:r>
-        <w:rPr>
-          <w:rStyle w:val="9"/>
+          <w:rStyle w:val="11"/>
+        </w:rPr>
+      </w:pPr>
+      <w:r>
+        <w:rPr>
+          <w:rStyle w:val="11"/>
         </w:rPr>
         <w:t>指定</w:t>
       </w:r>
       <w:r>
         <w:rPr>
-          <w:rStyle w:val="9"/>
+          <w:rStyle w:val="11"/>
           <w:rFonts w:hint="eastAsia"/>
           <w:lang w:val="en-US" w:eastAsia="zh-CN"/>
         </w:rPr>
@@ -5573,7 +5572,7 @@
       </w:r>
       <w:r>
         <w:rPr>
-          <w:rStyle w:val="9"/>
+          <w:rStyle w:val="11"/>
         </w:rPr>
         <w:t>入目录：</w:t>
       </w:r>
@@ -5585,38 +5584,38 @@
         <w:ind w:left="720" w:firstLine="0" w:firstLineChars="0"/>
         <w:jc w:val="left"/>
         <w:rPr>
-          <w:rStyle w:val="9"/>
-        </w:rPr>
-      </w:pPr>
-      <w:r>
-        <w:rPr>
-          <w:rStyle w:val="9"/>
+          <w:rStyle w:val="11"/>
+        </w:rPr>
+      </w:pPr>
+      <w:r>
+        <w:rPr>
+          <w:rStyle w:val="11"/>
         </w:rPr>
         <w:t>sqoop import --connect jdbc:mysql://crxy172:3306/testsqoop --username 'root' --password '123456' --table info –</w:t>
       </w:r>
       <w:r>
         <w:rPr>
-          <w:rStyle w:val="9"/>
+          <w:rStyle w:val="11"/>
           <w:rFonts w:hint="eastAsia"/>
         </w:rPr>
         <w:t>target-dir info</w:t>
       </w:r>
       <w:r>
         <w:rPr>
-          <w:rStyle w:val="9"/>
+          <w:rStyle w:val="11"/>
         </w:rPr>
         <w:t>_</w:t>
       </w:r>
       <w:r>
         <w:rPr>
-          <w:rStyle w:val="9"/>
+          <w:rStyle w:val="11"/>
           <w:rFonts w:hint="eastAsia"/>
         </w:rPr>
         <w:t>dir</w:t>
       </w:r>
       <w:r>
         <w:rPr>
-          <w:rStyle w:val="9"/>
+          <w:rStyle w:val="11"/>
         </w:rPr>
         <w:t xml:space="preserve"> </w:t>
       </w:r>
@@ -5628,7 +5627,7 @@
         <w:ind w:left="720" w:firstLine="0" w:firstLineChars="0"/>
         <w:jc w:val="left"/>
         <w:rPr>
-          <w:rStyle w:val="9"/>
+          <w:rStyle w:val="11"/>
           <w:b/>
         </w:rPr>
       </w:pPr>
@@ -5640,12 +5639,12 @@
         <w:ind w:left="720" w:firstLine="0" w:firstLineChars="0"/>
         <w:jc w:val="left"/>
         <w:rPr>
-          <w:rStyle w:val="9"/>
-        </w:rPr>
-      </w:pPr>
-      <w:r>
-        <w:rPr>
-          <w:rStyle w:val="9"/>
+          <w:rStyle w:val="11"/>
+        </w:rPr>
+      </w:pPr>
+      <w:r>
+        <w:rPr>
+          <w:rStyle w:val="11"/>
           <w:rFonts w:hint="eastAsia"/>
         </w:rPr>
         <w:t>如果目录以及存在，使用--delete-target-dir：</w:t>
@@ -5658,12 +5657,12 @@
         <w:ind w:left="720" w:firstLine="0" w:firstLineChars="0"/>
         <w:jc w:val="left"/>
         <w:rPr>
-          <w:rStyle w:val="9"/>
-        </w:rPr>
-      </w:pPr>
-      <w:r>
-        <w:rPr>
-          <w:rStyle w:val="9"/>
+          <w:rStyle w:val="11"/>
+        </w:rPr>
+      </w:pPr>
+      <w:r>
+        <w:rPr>
+          <w:rStyle w:val="11"/>
           <w:rFonts w:hint="eastAsia"/>
         </w:rPr>
         <w:t>sqoop import --connect jdbc:mysql://crxy172:3306/test --username root --password 123456 --table info --delete-target-dir</w:t>
@@ -5672,7 +5671,7 @@
     <w:p>
       <w:pPr>
         <w:rPr>
-          <w:rStyle w:val="9"/>
+          <w:rStyle w:val="11"/>
         </w:rPr>
       </w:pPr>
     </w:p>
@@ -5687,14 +5686,14 @@
         <w:ind w:firstLineChars="0"/>
         <w:jc w:val="left"/>
         <w:rPr>
-          <w:rStyle w:val="9"/>
+          <w:rStyle w:val="11"/>
           <w:b/>
           <w:bCs/>
         </w:rPr>
       </w:pPr>
       <w:r>
         <w:rPr>
-          <w:rStyle w:val="9"/>
+          <w:rStyle w:val="11"/>
           <w:b/>
           <w:bCs/>
         </w:rPr>
@@ -5705,12 +5704,12 @@
       <w:pPr>
         <w:ind w:left="420" w:firstLine="420"/>
         <w:rPr>
-          <w:rStyle w:val="9"/>
-        </w:rPr>
-      </w:pPr>
-      <w:r>
-        <w:rPr>
-          <w:rStyle w:val="9"/>
+          <w:rStyle w:val="11"/>
+        </w:rPr>
+      </w:pPr>
+      <w:r>
+        <w:rPr>
+          <w:rStyle w:val="11"/>
           <w:rFonts w:hint="eastAsia"/>
         </w:rPr>
         <w:t>默认启动4个进程导入（map数量），可以设置 1表示不并行</w:t>
@@ -5720,26 +5719,26 @@
       <w:pPr>
         <w:ind w:left="420" w:firstLine="420"/>
         <w:rPr>
-          <w:rStyle w:val="9"/>
-        </w:rPr>
-      </w:pPr>
-      <w:r>
-        <w:rPr>
-          <w:rStyle w:val="9"/>
+          <w:rStyle w:val="11"/>
+        </w:rPr>
+      </w:pPr>
+      <w:r>
+        <w:rPr>
+          <w:rStyle w:val="11"/>
           <w:rFonts w:hint="eastAsia"/>
         </w:rPr>
         <w:t xml:space="preserve">sqoop import --connect jdbc:mysql://crxy172:3306/test --username root </w:t>
       </w:r>
       <w:r>
         <w:rPr>
-          <w:rStyle w:val="9"/>
+          <w:rStyle w:val="11"/>
           <w:rFonts w:hint="eastAsia"/>
         </w:rPr>
         <w:tab/>
       </w:r>
       <w:r>
         <w:rPr>
-          <w:rStyle w:val="9"/>
+          <w:rStyle w:val="11"/>
           <w:rFonts w:hint="eastAsia"/>
         </w:rPr>
         <w:t>--password 123456 --table info -m 1</w:t>
@@ -5748,7 +5747,7 @@
     <w:p>
       <w:pPr>
         <w:rPr>
-          <w:rStyle w:val="9"/>
+          <w:rStyle w:val="11"/>
         </w:rPr>
       </w:pPr>
     </w:p>
@@ -5763,14 +5762,14 @@
         <w:ind w:firstLineChars="0"/>
         <w:jc w:val="left"/>
         <w:rPr>
-          <w:rStyle w:val="9"/>
+          <w:rStyle w:val="11"/>
           <w:b/>
           <w:bCs/>
         </w:rPr>
       </w:pPr>
       <w:r>
         <w:rPr>
-          <w:rStyle w:val="9"/>
+          <w:rStyle w:val="11"/>
           <w:rFonts w:hint="eastAsia"/>
           <w:b/>
           <w:bCs/>
@@ -5780,7 +5779,7 @@
     </w:p>
     <w:tbl>
       <w:tblPr>
-        <w:tblStyle w:val="11"/>
+        <w:tblStyle w:val="6"/>
         <w:tblW w:w="7078" w:type="dxa"/>
         <w:jc w:val="center"/>
         <w:tblInd w:w="0" w:type="dxa"/>
@@ -6157,7 +6156,7 @@
         <w:ind w:left="720" w:firstLine="0" w:firstLineChars="0"/>
         <w:jc w:val="left"/>
         <w:rPr>
-          <w:rStyle w:val="9"/>
+          <w:rStyle w:val="11"/>
           <w:rFonts w:hint="eastAsia"/>
           <w:b/>
           <w:bCs/>
@@ -6171,12 +6170,12 @@
         <w:ind w:left="360" w:firstLine="416" w:firstLineChars="0"/>
         <w:jc w:val="left"/>
         <w:rPr>
-          <w:rStyle w:val="9"/>
-        </w:rPr>
-      </w:pPr>
-      <w:r>
-        <w:rPr>
-          <w:rStyle w:val="9"/>
+          <w:rStyle w:val="11"/>
+        </w:rPr>
+      </w:pPr>
+      <w:r>
+        <w:rPr>
+          <w:rStyle w:val="11"/>
           <w:rFonts w:hint="eastAsia"/>
         </w:rPr>
         <w:t>同一个目录进行数据追加</w:t>
@@ -6189,40 +6188,40 @@
         <w:ind w:left="360" w:firstLine="416" w:firstLineChars="0"/>
         <w:jc w:val="left"/>
         <w:rPr>
-          <w:rStyle w:val="9"/>
-        </w:rPr>
-      </w:pPr>
-      <w:r>
-        <w:rPr>
-          <w:rStyle w:val="9"/>
+          <w:rStyle w:val="11"/>
+        </w:rPr>
+      </w:pPr>
+      <w:r>
+        <w:rPr>
+          <w:rStyle w:val="11"/>
           <w:rFonts w:hint="eastAsia"/>
         </w:rPr>
         <w:t xml:space="preserve">sqoop import --connect jdbc:mysql://crxy172:3306/test --username root </w:t>
       </w:r>
       <w:r>
         <w:rPr>
-          <w:rStyle w:val="9"/>
+          <w:rStyle w:val="11"/>
           <w:rFonts w:hint="eastAsia"/>
         </w:rPr>
         <w:tab/>
       </w:r>
       <w:r>
         <w:rPr>
-          <w:rStyle w:val="9"/>
+          <w:rStyle w:val="11"/>
           <w:rFonts w:hint="eastAsia"/>
         </w:rPr>
         <w:tab/>
       </w:r>
       <w:r>
         <w:rPr>
-          <w:rStyle w:val="9"/>
+          <w:rStyle w:val="11"/>
           <w:rFonts w:hint="eastAsia"/>
         </w:rPr>
         <w:tab/>
       </w:r>
       <w:r>
         <w:rPr>
-          <w:rStyle w:val="9"/>
+          <w:rStyle w:val="11"/>
           <w:rFonts w:hint="eastAsia"/>
         </w:rPr>
         <w:t xml:space="preserve">--password 123456 --table info -m 1 --append </w:t>
@@ -6235,7 +6234,7 @@
         <w:ind w:left="360" w:firstLine="416" w:firstLineChars="0"/>
         <w:jc w:val="left"/>
         <w:rPr>
-          <w:rStyle w:val="9"/>
+          <w:rStyle w:val="11"/>
         </w:rPr>
       </w:pPr>
     </w:p>
@@ -6246,47 +6245,47 @@
         <w:ind w:left="360" w:firstLine="416" w:firstLineChars="0"/>
         <w:jc w:val="left"/>
         <w:rPr>
-          <w:rStyle w:val="9"/>
-        </w:rPr>
-      </w:pPr>
-      <w:r>
-        <w:rPr>
-          <w:rStyle w:val="9"/>
+          <w:rStyle w:val="11"/>
+        </w:rPr>
+      </w:pPr>
+      <w:r>
+        <w:rPr>
+          <w:rStyle w:val="11"/>
           <w:rFonts w:hint="eastAsia"/>
         </w:rPr>
         <w:t xml:space="preserve">sqoop import --connect jdbc:mysql://crxy172:3306/test --username root </w:t>
       </w:r>
       <w:r>
         <w:rPr>
-          <w:rStyle w:val="9"/>
+          <w:rStyle w:val="11"/>
           <w:rFonts w:hint="eastAsia"/>
         </w:rPr>
         <w:tab/>
       </w:r>
       <w:r>
         <w:rPr>
-          <w:rStyle w:val="9"/>
+          <w:rStyle w:val="11"/>
           <w:rFonts w:hint="eastAsia"/>
         </w:rPr>
         <w:tab/>
       </w:r>
       <w:r>
         <w:rPr>
-          <w:rStyle w:val="9"/>
+          <w:rStyle w:val="11"/>
           <w:rFonts w:hint="eastAsia"/>
         </w:rPr>
         <w:tab/>
       </w:r>
       <w:r>
         <w:rPr>
-          <w:rStyle w:val="9"/>
+          <w:rStyle w:val="11"/>
           <w:rFonts w:hint="eastAsia"/>
         </w:rPr>
         <w:t xml:space="preserve">--password 123456 --table info -m 1 --append </w:t>
       </w:r>
       <w:r>
         <w:rPr>
-          <w:rStyle w:val="9"/>
+          <w:rStyle w:val="11"/>
         </w:rPr>
         <w:t>--check-column 'id' --incremental append --last-value 23</w:t>
       </w:r>
@@ -6298,7 +6297,7 @@
         <w:ind w:firstLine="0" w:firstLineChars="0"/>
         <w:jc w:val="left"/>
         <w:rPr>
-          <w:rStyle w:val="9"/>
+          <w:rStyle w:val="11"/>
         </w:rPr>
       </w:pPr>
     </w:p>
@@ -6313,14 +6312,14 @@
         <w:ind w:firstLineChars="0"/>
         <w:jc w:val="left"/>
         <w:rPr>
-          <w:rStyle w:val="9"/>
+          <w:rStyle w:val="11"/>
           <w:b/>
           <w:bCs/>
         </w:rPr>
       </w:pPr>
       <w:r>
         <w:rPr>
-          <w:rStyle w:val="9"/>
+          <w:rStyle w:val="11"/>
           <w:rFonts w:hint="eastAsia"/>
           <w:b/>
           <w:bCs/>
@@ -6329,7 +6328,7 @@
       </w:r>
       <w:r>
         <w:rPr>
-          <w:rStyle w:val="9"/>
+          <w:rStyle w:val="11"/>
           <w:b/>
           <w:bCs/>
         </w:rPr>
@@ -6340,19 +6339,19 @@
       <w:pPr>
         <w:ind w:firstLine="420"/>
         <w:rPr>
-          <w:rStyle w:val="9"/>
-        </w:rPr>
-      </w:pPr>
-      <w:r>
-        <w:rPr>
-          <w:rStyle w:val="9"/>
+          <w:rStyle w:val="11"/>
+        </w:rPr>
+      </w:pPr>
+      <w:r>
+        <w:rPr>
+          <w:rStyle w:val="11"/>
           <w:rFonts w:hint="eastAsia"/>
         </w:rPr>
         <w:t xml:space="preserve">  </w:t>
       </w:r>
       <w:r>
         <w:rPr>
-          <w:rStyle w:val="9"/>
+          <w:rStyle w:val="11"/>
           <w:rFonts w:hint="eastAsia"/>
           <w:color w:val="0070C0"/>
         </w:rPr>
@@ -6360,7 +6359,7 @@
       </w:r>
       <w:r>
         <w:rPr>
-          <w:rStyle w:val="9"/>
+          <w:rStyle w:val="11"/>
           <w:rFonts w:hint="eastAsia"/>
         </w:rPr>
         <w:t>：第一、不能含中文 ；第二、"job='CTO'"</w:t>
@@ -6370,7 +6369,7 @@
       <w:pPr>
         <w:ind w:left="420" w:firstLine="420"/>
         <w:rPr>
-          <w:rStyle w:val="9"/>
+          <w:rStyle w:val="11"/>
         </w:rPr>
       </w:pPr>
     </w:p>
@@ -6378,26 +6377,26 @@
       <w:pPr>
         <w:ind w:left="420" w:firstLine="420"/>
         <w:rPr>
-          <w:rStyle w:val="9"/>
-        </w:rPr>
-      </w:pPr>
-      <w:r>
-        <w:rPr>
-          <w:rStyle w:val="9"/>
+          <w:rStyle w:val="11"/>
+        </w:rPr>
+      </w:pPr>
+      <w:r>
+        <w:rPr>
+          <w:rStyle w:val="11"/>
           <w:rFonts w:hint="eastAsia"/>
         </w:rPr>
         <w:t xml:space="preserve">sqoop import --connect jdbc:mysql://crxy172:3306/test --username root </w:t>
       </w:r>
       <w:r>
         <w:rPr>
-          <w:rStyle w:val="9"/>
+          <w:rStyle w:val="11"/>
           <w:rFonts w:hint="eastAsia"/>
         </w:rPr>
         <w:tab/>
       </w:r>
       <w:r>
         <w:rPr>
-          <w:rStyle w:val="9"/>
+          <w:rStyle w:val="11"/>
           <w:rFonts w:hint="eastAsia"/>
         </w:rPr>
         <w:t>--password 123456 --table info -m 1 --append --where "job='CTO'" （可以使用模糊批量匹配）</w:t>
@@ -6406,7 +6405,7 @@
     <w:p>
       <w:pPr>
         <w:rPr>
-          <w:rStyle w:val="9"/>
+          <w:rStyle w:val="11"/>
         </w:rPr>
       </w:pPr>
     </w:p>
@@ -6421,14 +6420,14 @@
         <w:ind w:firstLineChars="0"/>
         <w:jc w:val="left"/>
         <w:rPr>
-          <w:rStyle w:val="9"/>
+          <w:rStyle w:val="11"/>
           <w:b/>
           <w:bCs/>
         </w:rPr>
       </w:pPr>
       <w:r>
         <w:rPr>
-          <w:rStyle w:val="9"/>
+          <w:rStyle w:val="11"/>
           <w:rFonts w:hint="eastAsia"/>
           <w:b/>
           <w:bCs/>
@@ -6437,7 +6436,7 @@
       </w:r>
       <w:r>
         <w:rPr>
-          <w:rStyle w:val="9"/>
+          <w:rStyle w:val="11"/>
           <w:b/>
           <w:bCs/>
         </w:rPr>
@@ -6448,26 +6447,26 @@
       <w:pPr>
         <w:ind w:left="420" w:firstLine="420"/>
         <w:rPr>
-          <w:rStyle w:val="9"/>
-        </w:rPr>
-      </w:pPr>
-      <w:r>
-        <w:rPr>
-          <w:rStyle w:val="9"/>
+          <w:rStyle w:val="11"/>
+        </w:rPr>
+      </w:pPr>
+      <w:r>
+        <w:rPr>
+          <w:rStyle w:val="11"/>
           <w:rFonts w:hint="eastAsia"/>
         </w:rPr>
         <w:t xml:space="preserve">sqoop import --connect jdbc:mysql://crxy172:3306/test --username root </w:t>
       </w:r>
       <w:r>
         <w:rPr>
-          <w:rStyle w:val="9"/>
+          <w:rStyle w:val="11"/>
           <w:rFonts w:hint="eastAsia"/>
         </w:rPr>
         <w:tab/>
       </w:r>
       <w:r>
         <w:rPr>
-          <w:rStyle w:val="9"/>
+          <w:rStyle w:val="11"/>
           <w:rFonts w:hint="eastAsia"/>
         </w:rPr>
         <w:t>--password 123456 --table info -m 1 --append --where "job like 'CTO'" -z （默认Gzip压缩）</w:t>
@@ -6477,7 +6476,7 @@
       <w:pPr>
         <w:ind w:firstLine="420"/>
         <w:rPr>
-          <w:rStyle w:val="9"/>
+          <w:rStyle w:val="11"/>
         </w:rPr>
       </w:pPr>
     </w:p>
@@ -6485,40 +6484,40 @@
       <w:pPr>
         <w:ind w:left="420" w:firstLine="420"/>
         <w:rPr>
-          <w:rStyle w:val="9"/>
-        </w:rPr>
-      </w:pPr>
-      <w:r>
-        <w:rPr>
-          <w:rStyle w:val="9"/>
+          <w:rStyle w:val="11"/>
+        </w:rPr>
+      </w:pPr>
+      <w:r>
+        <w:rPr>
+          <w:rStyle w:val="11"/>
           <w:rFonts w:hint="eastAsia"/>
         </w:rPr>
         <w:t xml:space="preserve">sqoop import --connect jdbc:mysql://crxy172:3306/test --username root </w:t>
       </w:r>
       <w:r>
         <w:rPr>
-          <w:rStyle w:val="9"/>
+          <w:rStyle w:val="11"/>
           <w:rFonts w:hint="eastAsia"/>
         </w:rPr>
         <w:tab/>
       </w:r>
       <w:r>
         <w:rPr>
-          <w:rStyle w:val="9"/>
+          <w:rStyle w:val="11"/>
           <w:rFonts w:hint="eastAsia"/>
         </w:rPr>
         <w:t xml:space="preserve">-password 123456 --table info -m 1 --append --where "job like 'CTO'" -z </w:t>
       </w:r>
       <w:r>
         <w:rPr>
-          <w:rStyle w:val="9"/>
+          <w:rStyle w:val="11"/>
           <w:rFonts w:hint="eastAsia"/>
         </w:rPr>
         <w:tab/>
       </w:r>
       <w:r>
         <w:rPr>
-          <w:rStyle w:val="9"/>
+          <w:rStyle w:val="11"/>
           <w:rFonts w:hint="eastAsia"/>
         </w:rPr>
         <w:t>--compression-codec org.apache.hadoop.io.compress.SnappyCodec  （直接指定压缩编码）</w:t>
@@ -6528,7 +6527,7 @@
       <w:pPr>
         <w:ind w:firstLine="420"/>
         <w:rPr>
-          <w:rStyle w:val="9"/>
+          <w:rStyle w:val="11"/>
         </w:rPr>
       </w:pPr>
     </w:p>
@@ -6543,14 +6542,14 @@
         <w:ind w:firstLineChars="0"/>
         <w:jc w:val="left"/>
         <w:rPr>
-          <w:rStyle w:val="9"/>
+          <w:rStyle w:val="11"/>
           <w:b/>
           <w:bCs/>
         </w:rPr>
       </w:pPr>
       <w:r>
         <w:rPr>
-          <w:rStyle w:val="9"/>
+          <w:rStyle w:val="11"/>
           <w:b/>
           <w:bCs/>
         </w:rPr>
@@ -6564,12 +6563,12 @@
         <w:ind w:left="360" w:firstLine="416" w:firstLineChars="0"/>
         <w:jc w:val="left"/>
         <w:rPr>
-          <w:rStyle w:val="9"/>
-        </w:rPr>
-      </w:pPr>
-      <w:r>
-        <w:rPr>
-          <w:rStyle w:val="9"/>
+          <w:rStyle w:val="11"/>
+        </w:rPr>
+      </w:pPr>
+      <w:r>
+        <w:rPr>
+          <w:rStyle w:val="11"/>
           <w:rFonts w:hint="eastAsia"/>
         </w:rPr>
         <w:t>字符串类型：</w:t>
@@ -6579,12 +6578,12 @@
       <w:pPr>
         <w:ind w:left="420" w:firstLine="420"/>
         <w:rPr>
-          <w:rStyle w:val="9"/>
-        </w:rPr>
-      </w:pPr>
-      <w:r>
-        <w:rPr>
-          <w:rStyle w:val="9"/>
+          <w:rStyle w:val="11"/>
+        </w:rPr>
+      </w:pPr>
+      <w:r>
+        <w:rPr>
+          <w:rStyle w:val="11"/>
           <w:rFonts w:hint="eastAsia"/>
         </w:rPr>
         <w:t>sqoop import --connect jdbc:mysql://crxy172:3306/test --username root --password 123456 --table info -m 1 --append  --null-string "--" （不可以，不能是关键字符）</w:t>
@@ -6594,12 +6593,12 @@
       <w:pPr>
         <w:ind w:left="420" w:firstLine="420"/>
         <w:rPr>
-          <w:rStyle w:val="9"/>
-        </w:rPr>
-      </w:pPr>
-      <w:r>
-        <w:rPr>
-          <w:rStyle w:val="9"/>
+          <w:rStyle w:val="11"/>
+        </w:rPr>
+      </w:pPr>
+      <w:r>
+        <w:rPr>
+          <w:rStyle w:val="11"/>
           <w:rFonts w:hint="eastAsia"/>
         </w:rPr>
         <w:t>sqoop import --connect jdbc:mysql://crxy172:3306/test --username root --password 123456 --table info -m 1 --append  --null-string "*"</w:t>
@@ -6609,7 +6608,7 @@
       <w:pPr>
         <w:ind w:left="420" w:firstLine="420"/>
         <w:rPr>
-          <w:rStyle w:val="9"/>
+          <w:rStyle w:val="11"/>
         </w:rPr>
       </w:pPr>
     </w:p>
@@ -6617,12 +6616,12 @@
       <w:pPr>
         <w:ind w:left="420" w:firstLine="420"/>
         <w:rPr>
-          <w:rStyle w:val="9"/>
-        </w:rPr>
-      </w:pPr>
-      <w:r>
-        <w:rPr>
-          <w:rStyle w:val="9"/>
+          <w:rStyle w:val="11"/>
+        </w:rPr>
+      </w:pPr>
+      <w:r>
+        <w:rPr>
+          <w:rStyle w:val="11"/>
           <w:rFonts w:hint="eastAsia"/>
         </w:rPr>
         <w:t>非字符串类型：</w:t>
@@ -6632,12 +6631,12 @@
       <w:pPr>
         <w:ind w:left="420" w:firstLine="420"/>
         <w:rPr>
-          <w:rStyle w:val="9"/>
-        </w:rPr>
-      </w:pPr>
-      <w:r>
-        <w:rPr>
-          <w:rStyle w:val="9"/>
+          <w:rStyle w:val="11"/>
+        </w:rPr>
+      </w:pPr>
+      <w:r>
+        <w:rPr>
+          <w:rStyle w:val="11"/>
           <w:rFonts w:hint="eastAsia"/>
         </w:rPr>
         <w:t>sqoop import --connect jdbc:mysql://crxy172:3306/test --username root --password 123456 --table info -m 1 --append  --null-string "*" --null-non-string "="</w:t>
@@ -6646,14 +6645,14 @@
     <w:p>
       <w:pPr>
         <w:rPr>
-          <w:rStyle w:val="9"/>
-        </w:rPr>
-      </w:pPr>
-    </w:p>
-    <w:p>
-      <w:pPr>
-        <w:rPr>
-          <w:rStyle w:val="9"/>
+          <w:rStyle w:val="11"/>
+        </w:rPr>
+      </w:pPr>
+    </w:p>
+    <w:p>
+      <w:pPr>
+        <w:rPr>
+          <w:rStyle w:val="11"/>
         </w:rPr>
       </w:pPr>
     </w:p>
@@ -6668,14 +6667,14 @@
         <w:ind w:firstLineChars="0"/>
         <w:jc w:val="left"/>
         <w:rPr>
-          <w:rStyle w:val="9"/>
+          <w:rStyle w:val="11"/>
           <w:b/>
           <w:bCs/>
         </w:rPr>
       </w:pPr>
       <w:r>
         <w:rPr>
-          <w:rStyle w:val="9"/>
+          <w:rStyle w:val="11"/>
           <w:rFonts w:hint="eastAsia"/>
           <w:b/>
           <w:bCs/>
@@ -6690,14 +6689,14 @@
         <w:ind w:firstLine="420" w:firstLineChars="0"/>
         <w:jc w:val="left"/>
         <w:rPr>
-          <w:rStyle w:val="9"/>
+          <w:rStyle w:val="11"/>
           <w:b w:val="0"/>
           <w:bCs w:val="0"/>
         </w:rPr>
       </w:pPr>
       <w:r>
         <w:rPr>
-          <w:rStyle w:val="9"/>
+          <w:rStyle w:val="11"/>
           <w:rFonts w:hint="eastAsia"/>
           <w:b w:val="0"/>
           <w:bCs w:val="0"/>
@@ -6712,7 +6711,7 @@
         <w:ind w:firstLine="0" w:firstLineChars="0"/>
         <w:jc w:val="left"/>
         <w:rPr>
-          <w:rStyle w:val="9"/>
+          <w:rStyle w:val="11"/>
           <w:b/>
           <w:bCs/>
         </w:rPr>
@@ -6729,14 +6728,14 @@
         <w:ind w:firstLineChars="0"/>
         <w:jc w:val="left"/>
         <w:rPr>
-          <w:rStyle w:val="9"/>
+          <w:rStyle w:val="11"/>
           <w:b/>
           <w:bCs/>
         </w:rPr>
       </w:pPr>
       <w:r>
         <w:rPr>
-          <w:rStyle w:val="9"/>
+          <w:rStyle w:val="11"/>
           <w:rFonts w:hint="eastAsia"/>
           <w:b/>
           <w:bCs/>
@@ -6745,7 +6744,7 @@
       </w:r>
       <w:r>
         <w:rPr>
-          <w:rStyle w:val="9"/>
+          <w:rStyle w:val="11"/>
           <w:b/>
           <w:bCs/>
         </w:rPr>
@@ -6754,7 +6753,7 @@
     </w:p>
     <w:tbl>
       <w:tblPr>
-        <w:tblStyle w:val="11"/>
+        <w:tblStyle w:val="6"/>
         <w:tblW w:w="8299" w:type="dxa"/>
         <w:tblCellSpacing w:w="0" w:type="dxa"/>
         <w:tblInd w:w="-15" w:type="dxa"/>
@@ -6825,7 +6824,7 @@
             </w:pPr>
             <w:r>
               <w:rPr>
-                <w:rStyle w:val="7"/>
+                <w:rStyle w:val="9"/>
                 <w:rFonts w:hint="eastAsia" w:ascii="Tahoma" w:hAnsi="Tahoma" w:cs="Tahoma"/>
                 <w:color w:val="FFFFFF"/>
                 <w:sz w:val="21"/>
@@ -6858,7 +6857,7 @@
             </w:pPr>
             <w:r>
               <w:rPr>
-                <w:rStyle w:val="7"/>
+                <w:rStyle w:val="9"/>
                 <w:rFonts w:hint="eastAsia" w:ascii="Tahoma" w:hAnsi="Tahoma" w:cs="Tahoma"/>
                 <w:color w:val="FFFFFF"/>
                 <w:sz w:val="21"/>
@@ -6879,6 +6878,7 @@
             <w:insideH w:val="outset" w:color="auto" w:sz="6" w:space="0"/>
             <w:insideV w:val="outset" w:color="auto" w:sz="6" w:space="0"/>
           </w:tblBorders>
+          <w:shd w:val="clear" w:color="auto" w:fill="FAFAFC"/>
           <w:tblLayout w:type="fixed"/>
           <w:tblCellMar>
             <w:top w:w="0" w:type="dxa"/>
@@ -6968,6 +6968,7 @@
             <w:insideH w:val="outset" w:color="auto" w:sz="6" w:space="0"/>
             <w:insideV w:val="outset" w:color="auto" w:sz="6" w:space="0"/>
           </w:tblBorders>
+          <w:shd w:val="clear" w:color="auto" w:fill="FAFAFC"/>
           <w:tblLayout w:type="fixed"/>
           <w:tblCellMar>
             <w:top w:w="0" w:type="dxa"/>
@@ -7057,6 +7058,7 @@
             <w:insideH w:val="outset" w:color="auto" w:sz="6" w:space="0"/>
             <w:insideV w:val="outset" w:color="auto" w:sz="6" w:space="0"/>
           </w:tblBorders>
+          <w:shd w:val="clear" w:color="auto" w:fill="FAFAFC"/>
           <w:tblLayout w:type="fixed"/>
           <w:tblCellMar>
             <w:top w:w="0" w:type="dxa"/>
@@ -7146,6 +7148,7 @@
             <w:insideH w:val="outset" w:color="auto" w:sz="6" w:space="0"/>
             <w:insideV w:val="outset" w:color="auto" w:sz="6" w:space="0"/>
           </w:tblBorders>
+          <w:shd w:val="clear" w:color="auto" w:fill="FAFAFC"/>
           <w:tblLayout w:type="fixed"/>
           <w:tblCellMar>
             <w:top w:w="0" w:type="dxa"/>
@@ -7235,6 +7238,7 @@
             <w:insideH w:val="outset" w:color="auto" w:sz="6" w:space="0"/>
             <w:insideV w:val="outset" w:color="auto" w:sz="6" w:space="0"/>
           </w:tblBorders>
+          <w:shd w:val="clear" w:color="auto" w:fill="FAFAFC"/>
           <w:tblLayout w:type="fixed"/>
           <w:tblCellMar>
             <w:top w:w="0" w:type="dxa"/>
@@ -7324,6 +7328,7 @@
             <w:insideH w:val="outset" w:color="auto" w:sz="6" w:space="0"/>
             <w:insideV w:val="outset" w:color="auto" w:sz="6" w:space="0"/>
           </w:tblBorders>
+          <w:shd w:val="clear" w:color="auto" w:fill="FAFAFC"/>
           <w:tblLayout w:type="fixed"/>
           <w:tblCellMar>
             <w:top w:w="0" w:type="dxa"/>
@@ -7431,6 +7436,7 @@
             <w:insideH w:val="outset" w:color="auto" w:sz="6" w:space="0"/>
             <w:insideV w:val="outset" w:color="auto" w:sz="6" w:space="0"/>
           </w:tblBorders>
+          <w:shd w:val="clear" w:color="auto" w:fill="FAFAFC"/>
           <w:tblLayout w:type="fixed"/>
           <w:tblCellMar>
             <w:top w:w="0" w:type="dxa"/>
@@ -7520,6 +7526,7 @@
             <w:insideH w:val="outset" w:color="auto" w:sz="6" w:space="0"/>
             <w:insideV w:val="outset" w:color="auto" w:sz="6" w:space="0"/>
           </w:tblBorders>
+          <w:shd w:val="clear" w:color="auto" w:fill="FAFAFC"/>
           <w:tblLayout w:type="fixed"/>
           <w:tblCellMar>
             <w:top w:w="0" w:type="dxa"/>
@@ -7609,6 +7616,7 @@
             <w:insideH w:val="outset" w:color="auto" w:sz="6" w:space="0"/>
             <w:insideV w:val="outset" w:color="auto" w:sz="6" w:space="0"/>
           </w:tblBorders>
+          <w:shd w:val="clear" w:color="auto" w:fill="FAFAFC"/>
           <w:tblLayout w:type="fixed"/>
           <w:tblCellMar>
             <w:top w:w="0" w:type="dxa"/>
@@ -7698,6 +7706,7 @@
             <w:insideH w:val="outset" w:color="auto" w:sz="6" w:space="0"/>
             <w:insideV w:val="outset" w:color="auto" w:sz="6" w:space="0"/>
           </w:tblBorders>
+          <w:shd w:val="clear" w:color="auto" w:fill="FAFAFC"/>
           <w:tblLayout w:type="fixed"/>
           <w:tblCellMar>
             <w:top w:w="0" w:type="dxa"/>
@@ -7784,6 +7793,7 @@
             <w:insideH w:val="outset" w:color="auto" w:sz="6" w:space="0"/>
             <w:insideV w:val="outset" w:color="auto" w:sz="6" w:space="0"/>
           </w:tblBorders>
+          <w:shd w:val="clear" w:color="auto" w:fill="FAFAFC"/>
           <w:tblLayout w:type="fixed"/>
           <w:tblCellMar>
             <w:top w:w="0" w:type="dxa"/>
@@ -7888,21 +7898,21 @@
     <w:p>
       <w:pPr>
         <w:rPr>
-          <w:rStyle w:val="9"/>
-        </w:rPr>
-      </w:pPr>
-    </w:p>
-    <w:p>
-      <w:pPr>
-        <w:rPr>
-          <w:rStyle w:val="9"/>
-        </w:rPr>
-      </w:pPr>
-    </w:p>
-    <w:p>
-      <w:pPr>
-        <w:rPr>
-          <w:rStyle w:val="9"/>
+          <w:rStyle w:val="11"/>
+        </w:rPr>
+      </w:pPr>
+    </w:p>
+    <w:p>
+      <w:pPr>
+        <w:rPr>
+          <w:rStyle w:val="11"/>
+        </w:rPr>
+      </w:pPr>
+    </w:p>
+    <w:p>
+      <w:pPr>
+        <w:rPr>
+          <w:rStyle w:val="11"/>
           <w:b/>
           <w:bCs/>
           <w:i w:val="0"/>
@@ -7911,7 +7921,7 @@
       </w:pPr>
       <w:r>
         <w:rPr>
-          <w:rStyle w:val="9"/>
+          <w:rStyle w:val="11"/>
           <w:rFonts w:hint="eastAsia"/>
           <w:b/>
           <w:bCs/>
@@ -7925,12 +7935,12 @@
       <w:pPr>
         <w:ind w:firstLine="420"/>
         <w:rPr>
-          <w:rStyle w:val="9"/>
-        </w:rPr>
-      </w:pPr>
-      <w:r>
-        <w:rPr>
-          <w:rStyle w:val="9"/>
+          <w:rStyle w:val="11"/>
+        </w:rPr>
+      </w:pPr>
+      <w:r>
+        <w:rPr>
+          <w:rStyle w:val="11"/>
           <w:rFonts w:hint="eastAsia"/>
         </w:rPr>
         <w:t xml:space="preserve">sqoop import --connect jdbc:mysql://crxy172:3306/test --username root --password 123456 --table info --hive-import -m 1  </w:t>
@@ -7940,12 +7950,12 @@
       <w:pPr>
         <w:ind w:firstLine="420"/>
         <w:rPr>
-          <w:rStyle w:val="9"/>
-        </w:rPr>
-      </w:pPr>
-      <w:r>
-        <w:rPr>
-          <w:rStyle w:val="9"/>
+          <w:rStyle w:val="11"/>
+        </w:rPr>
+      </w:pPr>
+      <w:r>
+        <w:rPr>
+          <w:rStyle w:val="11"/>
           <w:rFonts w:hint="eastAsia"/>
         </w:rPr>
         <w:t>sqoop import --connect jdbc:mysql://crxy172:3306/test --username root --password 123456 --table info --hive-import -m 1 --fields-terminated-by "|"</w:t>
@@ -7955,12 +7965,12 @@
       <w:pPr>
         <w:ind w:firstLine="420"/>
         <w:rPr>
-          <w:rStyle w:val="9"/>
-        </w:rPr>
-      </w:pPr>
-      <w:r>
-        <w:rPr>
-          <w:rStyle w:val="9"/>
+          <w:rStyle w:val="11"/>
+        </w:rPr>
+      </w:pPr>
+      <w:r>
+        <w:rPr>
+          <w:rStyle w:val="11"/>
           <w:rFonts w:hint="eastAsia"/>
         </w:rPr>
         <w:t>（如果数据表已经存在，并且字段不一样，指定分隔符时会把加到第一列中，不指定时取mysql第一列id值加到hive中）</w:t>
@@ -7970,7 +7980,7 @@
       <w:pPr>
         <w:ind w:firstLine="420"/>
         <w:rPr>
-          <w:rStyle w:val="9"/>
+          <w:rStyle w:val="11"/>
         </w:rPr>
       </w:pPr>
     </w:p>
@@ -7978,21 +7988,21 @@
       <w:pPr>
         <w:ind w:firstLine="420"/>
         <w:rPr>
-          <w:rStyle w:val="9"/>
-        </w:rPr>
-      </w:pPr>
-    </w:p>
-    <w:p>
-      <w:pPr>
-        <w:rPr>
-          <w:rStyle w:val="9"/>
+          <w:rStyle w:val="11"/>
+        </w:rPr>
+      </w:pPr>
+    </w:p>
+    <w:p>
+      <w:pPr>
+        <w:rPr>
+          <w:rStyle w:val="11"/>
           <w:b/>
           <w:bCs/>
         </w:rPr>
       </w:pPr>
       <w:r>
         <w:rPr>
-          <w:rStyle w:val="9"/>
+          <w:rStyle w:val="11"/>
           <w:rFonts w:hint="eastAsia"/>
           <w:b/>
           <w:bCs/>
@@ -8004,12 +8014,12 @@
       <w:pPr>
         <w:ind w:firstLine="420"/>
         <w:rPr>
-          <w:rStyle w:val="9"/>
-        </w:rPr>
-      </w:pPr>
-      <w:r>
-        <w:rPr>
-          <w:rStyle w:val="9"/>
+          <w:rStyle w:val="11"/>
+        </w:rPr>
+      </w:pPr>
+      <w:r>
+        <w:rPr>
+          <w:rStyle w:val="11"/>
           <w:rFonts w:hint="eastAsia"/>
         </w:rPr>
         <w:t>sqoop import --connect jdbc:mysql://crxy172:3306/test --username root --password 123456 --table info --hive-import -m 1 --fields-terminated-by "|" --hive-overwrite （只覆盖数据，不覆盖表结构）</w:t>
@@ -8019,7 +8029,7 @@
       <w:pPr>
         <w:ind w:firstLine="420"/>
         <w:rPr>
-          <w:rStyle w:val="9"/>
+          <w:rStyle w:val="11"/>
         </w:rPr>
       </w:pPr>
     </w:p>
@@ -8027,21 +8037,21 @@
       <w:pPr>
         <w:ind w:firstLine="420"/>
         <w:rPr>
-          <w:rStyle w:val="9"/>
-        </w:rPr>
-      </w:pPr>
-    </w:p>
-    <w:p>
-      <w:pPr>
-        <w:rPr>
-          <w:rStyle w:val="9"/>
+          <w:rStyle w:val="11"/>
+        </w:rPr>
+      </w:pPr>
+    </w:p>
+    <w:p>
+      <w:pPr>
+        <w:rPr>
+          <w:rStyle w:val="11"/>
           <w:b/>
           <w:bCs/>
         </w:rPr>
       </w:pPr>
       <w:r>
         <w:rPr>
-          <w:rStyle w:val="9"/>
+          <w:rStyle w:val="11"/>
           <w:rFonts w:hint="eastAsia"/>
           <w:b/>
           <w:bCs/>
@@ -8053,12 +8063,12 @@
       <w:pPr>
         <w:ind w:firstLine="420"/>
         <w:rPr>
-          <w:rStyle w:val="9"/>
-        </w:rPr>
-      </w:pPr>
-      <w:r>
-        <w:rPr>
-          <w:rStyle w:val="9"/>
+          <w:rStyle w:val="11"/>
+        </w:rPr>
+      </w:pPr>
+      <w:r>
+        <w:rPr>
+          <w:rStyle w:val="11"/>
           <w:rFonts w:hint="eastAsia"/>
         </w:rPr>
         <w:t>sqoop import --connect jdbc:mysql://crxy172:3306/test --username root --password 123456 --table info --hive-import  -m 1 --fields-terminated-by "|" --hive-table "info_t" --hive-overwrite  （如果表已经存在，不会删除，只能重新定义表名）</w:t>
@@ -8154,13 +8164,13 @@
       <w:pPr>
         <w:ind w:firstLine="360"/>
         <w:rPr>
-          <w:rStyle w:val="9"/>
+          <w:rStyle w:val="11"/>
           <w:i w:val="0"/>
         </w:rPr>
       </w:pPr>
       <w:r>
         <w:rPr>
-          <w:rStyle w:val="9"/>
+          <w:rStyle w:val="11"/>
           <w:i w:val="0"/>
         </w:rPr>
         <w:t>sqoop create-hive-table --connect jdbc:mysql://crxy172:3306/test --username root --password 123456 --table info --hive-table users  --fields-terminated-by "\0001"  --lines-terminated-by "\n"</w:t>
@@ -8170,7 +8180,7 @@
       <w:pPr>
         <w:ind w:firstLine="360"/>
         <w:rPr>
-          <w:rStyle w:val="9"/>
+          <w:rStyle w:val="11"/>
           <w:i w:val="0"/>
         </w:rPr>
       </w:pPr>
@@ -8179,7 +8189,7 @@
       <w:pPr>
         <w:ind w:firstLine="360"/>
         <w:rPr>
-          <w:rStyle w:val="9"/>
+          <w:rStyle w:val="11"/>
           <w:rFonts w:hint="eastAsia"/>
           <w:i w:val="0"/>
         </w:rPr>
@@ -8212,7 +8222,7 @@
       <w:pPr>
         <w:ind w:firstLine="360"/>
         <w:rPr>
-          <w:rStyle w:val="9"/>
+          <w:rStyle w:val="11"/>
         </w:rPr>
       </w:pPr>
       <w:r>
@@ -8224,13 +8234,13 @@
       </w:r>
       <w:r>
         <w:rPr>
-          <w:rStyle w:val="9"/>
+          <w:rStyle w:val="11"/>
         </w:rPr>
         <w:t>sqoop import-all-tables --connect jdbc:mysql://crxy172:3306/test --username root --password 123456 --hive-import</w:t>
       </w:r>
       <w:r>
         <w:rPr>
-          <w:rStyle w:val="9"/>
+          <w:rStyle w:val="11"/>
           <w:rFonts w:hint="eastAsia"/>
           <w:lang w:val="en-US" w:eastAsia="zh-CN"/>
         </w:rPr>
@@ -8267,14 +8277,14 @@
         <w:ind w:firstLineChars="0"/>
         <w:jc w:val="left"/>
         <w:rPr>
-          <w:rStyle w:val="9"/>
+          <w:rStyle w:val="11"/>
           <w:b/>
           <w:bCs/>
         </w:rPr>
       </w:pPr>
       <w:r>
         <w:rPr>
-          <w:rStyle w:val="9"/>
+          <w:rStyle w:val="11"/>
           <w:rFonts w:hint="eastAsia"/>
           <w:b/>
           <w:bCs/>
@@ -8283,7 +8293,7 @@
       </w:r>
       <w:r>
         <w:rPr>
-          <w:rStyle w:val="9"/>
+          <w:rStyle w:val="11"/>
           <w:b/>
           <w:bCs/>
         </w:rPr>
@@ -8352,7 +8362,7 @@
               <w:ind w:firstLine="0" w:firstLineChars="0"/>
               <w:jc w:val="left"/>
               <w:rPr>
-                <w:rStyle w:val="9"/>
+                <w:rStyle w:val="11"/>
                 <w:b/>
                 <w:bCs/>
                 <w:color w:val="FFFFFF"/>
@@ -8360,7 +8370,7 @@
             </w:pPr>
             <w:r>
               <w:rPr>
-                <w:rStyle w:val="9"/>
+                <w:rStyle w:val="11"/>
                 <w:b/>
                 <w:bCs/>
                 <w:color w:val="FFFFFF"/>
@@ -8388,7 +8398,7 @@
               <w:ind w:firstLine="0" w:firstLineChars="0"/>
               <w:jc w:val="left"/>
               <w:rPr>
-                <w:rStyle w:val="9"/>
+                <w:rStyle w:val="11"/>
                 <w:rFonts w:hint="eastAsia"/>
                 <w:b/>
                 <w:bCs/>
@@ -8397,7 +8407,7 @@
             </w:pPr>
             <w:r>
               <w:rPr>
-                <w:rStyle w:val="9"/>
+                <w:rStyle w:val="11"/>
                 <w:b/>
                 <w:bCs/>
                 <w:color w:val="FFFFFF"/>
@@ -8438,7 +8448,7 @@
               <w:ind w:firstLine="0" w:firstLineChars="0"/>
               <w:jc w:val="left"/>
               <w:rPr>
-                <w:rStyle w:val="9"/>
+                <w:rStyle w:val="11"/>
                 <w:b/>
                 <w:bCs/>
               </w:rPr>
@@ -8466,33 +8476,33 @@
               <w:ind w:firstLine="0" w:firstLineChars="0"/>
               <w:jc w:val="left"/>
               <w:rPr>
-                <w:rStyle w:val="9"/>
+                <w:rStyle w:val="11"/>
                 <w:rFonts w:hint="eastAsia"/>
               </w:rPr>
             </w:pPr>
             <w:r>
               <w:rPr>
-                <w:rStyle w:val="9"/>
+                <w:rStyle w:val="11"/>
                 <w:rFonts w:hint="eastAsia"/>
               </w:rPr>
               <w:t>指定</w:t>
             </w:r>
             <w:r>
               <w:rPr>
-                <w:rStyle w:val="9"/>
+                <w:rStyle w:val="11"/>
               </w:rPr>
               <w:t>导入到hbase中</w:t>
             </w:r>
             <w:r>
               <w:rPr>
-                <w:rStyle w:val="9"/>
+                <w:rStyle w:val="11"/>
                 <w:rFonts w:hint="eastAsia"/>
               </w:rPr>
               <w:t>的</w:t>
             </w:r>
             <w:r>
               <w:rPr>
-                <w:rStyle w:val="9"/>
+                <w:rStyle w:val="11"/>
               </w:rPr>
               <w:t>表</w:t>
             </w:r>
@@ -8529,7 +8539,7 @@
               <w:ind w:firstLine="0" w:firstLineChars="0"/>
               <w:jc w:val="left"/>
               <w:rPr>
-                <w:rStyle w:val="9"/>
+                <w:rStyle w:val="11"/>
                 <w:b/>
                 <w:bCs/>
               </w:rPr>
@@ -8556,20 +8566,20 @@
               <w:ind w:firstLine="0" w:firstLineChars="0"/>
               <w:jc w:val="left"/>
               <w:rPr>
-                <w:rStyle w:val="9"/>
+                <w:rStyle w:val="11"/>
                 <w:rFonts w:hint="eastAsia"/>
               </w:rPr>
             </w:pPr>
             <w:r>
               <w:rPr>
-                <w:rStyle w:val="9"/>
+                <w:rStyle w:val="11"/>
                 <w:rFonts w:hint="eastAsia"/>
               </w:rPr>
               <w:t>创建</w:t>
             </w:r>
             <w:r>
               <w:rPr>
-                <w:rStyle w:val="9"/>
+                <w:rStyle w:val="11"/>
               </w:rPr>
               <w:t>列族</w:t>
             </w:r>
@@ -8610,7 +8620,7 @@
               <w:ind w:firstLine="0" w:firstLineChars="0"/>
               <w:jc w:val="left"/>
               <w:rPr>
-                <w:rStyle w:val="9"/>
+                <w:rStyle w:val="11"/>
                 <w:b/>
                 <w:bCs/>
               </w:rPr>
@@ -8638,26 +8648,26 @@
               <w:ind w:firstLine="0" w:firstLineChars="0"/>
               <w:jc w:val="left"/>
               <w:rPr>
-                <w:rStyle w:val="9"/>
+                <w:rStyle w:val="11"/>
                 <w:rFonts w:hint="eastAsia"/>
               </w:rPr>
             </w:pPr>
             <w:r>
               <w:rPr>
-                <w:rStyle w:val="9"/>
+                <w:rStyle w:val="11"/>
               </w:rPr>
               <w:t>以</w:t>
             </w:r>
             <w:r>
               <w:rPr>
-                <w:rStyle w:val="9"/>
+                <w:rStyle w:val="11"/>
                 <w:rFonts w:hint="eastAsia"/>
               </w:rPr>
               <w:t>id</w:t>
             </w:r>
             <w:r>
               <w:rPr>
-                <w:rStyle w:val="9"/>
+                <w:rStyle w:val="11"/>
               </w:rPr>
               <w:t>字段作为key</w:t>
             </w:r>
@@ -8694,7 +8704,7 @@
               <w:ind w:firstLine="0" w:firstLineChars="0"/>
               <w:jc w:val="left"/>
               <w:rPr>
-                <w:rStyle w:val="9"/>
+                <w:rStyle w:val="11"/>
                 <w:b/>
                 <w:bCs/>
               </w:rPr>
@@ -8721,13 +8731,13 @@
               <w:ind w:firstLine="0" w:firstLineChars="0"/>
               <w:jc w:val="left"/>
               <w:rPr>
-                <w:rStyle w:val="9"/>
+                <w:rStyle w:val="11"/>
                 <w:rFonts w:hint="eastAsia"/>
               </w:rPr>
             </w:pPr>
             <w:r>
               <w:rPr>
-                <w:rStyle w:val="9"/>
+                <w:rStyle w:val="11"/>
               </w:rPr>
               <w:t>创建hbase表</w:t>
             </w:r>
@@ -8742,7 +8752,7 @@
         <w:ind w:left="360" w:firstLine="416" w:firstLineChars="0"/>
         <w:jc w:val="left"/>
         <w:rPr>
-          <w:rStyle w:val="9"/>
+          <w:rStyle w:val="11"/>
         </w:rPr>
       </w:pPr>
     </w:p>
@@ -8750,51 +8760,51 @@
       <w:pPr>
         <w:ind w:firstLine="360"/>
         <w:rPr>
-          <w:rStyle w:val="9"/>
-        </w:rPr>
-      </w:pPr>
-      <w:r>
-        <w:rPr>
-          <w:rStyle w:val="9"/>
+          <w:rStyle w:val="11"/>
+        </w:rPr>
+      </w:pPr>
+      <w:r>
+        <w:rPr>
+          <w:rStyle w:val="11"/>
         </w:rPr>
         <w:t>导入hive时，</w:t>
       </w:r>
       <w:r>
         <w:rPr>
-          <w:rStyle w:val="9"/>
+          <w:rStyle w:val="11"/>
           <w:rFonts w:hint="eastAsia"/>
         </w:rPr>
         <w:t>默认以主键</w:t>
       </w:r>
       <w:r>
         <w:rPr>
-          <w:rStyle w:val="9"/>
+          <w:rStyle w:val="11"/>
         </w:rPr>
         <w:t>作为key，</w:t>
       </w:r>
       <w:r>
         <w:rPr>
-          <w:rStyle w:val="9"/>
+          <w:rStyle w:val="11"/>
           <w:rFonts w:hint="eastAsia"/>
         </w:rPr>
         <w:t>没有</w:t>
       </w:r>
       <w:r>
         <w:rPr>
-          <w:rStyle w:val="9"/>
+          <w:rStyle w:val="11"/>
         </w:rPr>
         <w:t>主键使用--split-by ，</w:t>
       </w:r>
       <w:r>
         <w:rPr>
-          <w:rStyle w:val="9"/>
+          <w:rStyle w:val="11"/>
           <w:rFonts w:hint="eastAsia"/>
         </w:rPr>
         <w:t>暂时</w:t>
       </w:r>
       <w:r>
         <w:rPr>
-          <w:rStyle w:val="9"/>
+          <w:rStyle w:val="11"/>
         </w:rPr>
         <w:t>处理不了联合主键情况。</w:t>
       </w:r>
@@ -10323,19 +10333,19 @@
         <w:ind w:firstLineChars="0"/>
         <w:jc w:val="left"/>
         <w:rPr>
-          <w:rStyle w:val="9"/>
-        </w:rPr>
-      </w:pPr>
-      <w:r>
-        <w:rPr>
-          <w:rStyle w:val="9"/>
+          <w:rStyle w:val="11"/>
+        </w:rPr>
+      </w:pPr>
+      <w:r>
+        <w:rPr>
+          <w:rStyle w:val="11"/>
           <w:b/>
         </w:rPr>
         <w:t>导出到mysql（</w:t>
       </w:r>
       <w:r>
         <w:rPr>
-          <w:rStyle w:val="9"/>
+          <w:rStyle w:val="11"/>
           <w:rFonts w:hint="eastAsia"/>
           <w:b/>
         </w:rPr>
@@ -10343,14 +10353,14 @@
       </w:r>
       <w:r>
         <w:rPr>
-          <w:rStyle w:val="9"/>
+          <w:rStyle w:val="11"/>
           <w:b/>
         </w:rPr>
         <w:t>使用逗号作为分隔</w:t>
       </w:r>
       <w:r>
         <w:rPr>
-          <w:rStyle w:val="9"/>
+          <w:rStyle w:val="11"/>
         </w:rPr>
         <w:t>）</w:t>
       </w:r>
@@ -10359,45 +10369,45 @@
       <w:pPr>
         <w:ind w:left="720"/>
         <w:rPr>
-          <w:rStyle w:val="9"/>
-        </w:rPr>
-      </w:pPr>
-      <w:r>
-        <w:rPr>
-          <w:rStyle w:val="9"/>
+          <w:rStyle w:val="11"/>
+        </w:rPr>
+      </w:pPr>
+      <w:r>
+        <w:rPr>
+          <w:rStyle w:val="11"/>
           <w:rFonts w:hint="eastAsia"/>
         </w:rPr>
         <w:t>直接</w:t>
       </w:r>
       <w:r>
         <w:rPr>
-          <w:rStyle w:val="9"/>
+          <w:rStyle w:val="11"/>
         </w:rPr>
         <w:t>导出，</w:t>
       </w:r>
       <w:r>
         <w:rPr>
-          <w:rStyle w:val="9"/>
+          <w:rStyle w:val="11"/>
           <w:rFonts w:hint="eastAsia"/>
         </w:rPr>
         <w:t>导出</w:t>
       </w:r>
       <w:r>
         <w:rPr>
-          <w:rStyle w:val="9"/>
+          <w:rStyle w:val="11"/>
         </w:rPr>
         <w:t>时</w:t>
       </w:r>
       <w:r>
         <w:rPr>
-          <w:rStyle w:val="9"/>
+          <w:rStyle w:val="11"/>
           <w:rFonts w:hint="eastAsia"/>
         </w:rPr>
         <w:t>字段</w:t>
       </w:r>
       <w:r>
         <w:rPr>
-          <w:rStyle w:val="9"/>
+          <w:rStyle w:val="11"/>
         </w:rPr>
         <w:t>需要一一对应</w:t>
       </w:r>
@@ -10420,7 +10430,7 @@
       <w:pPr>
         <w:ind w:left="720"/>
         <w:rPr>
-          <w:rStyle w:val="9"/>
+          <w:rStyle w:val="11"/>
           <w:rFonts w:hint="eastAsia"/>
         </w:rPr>
       </w:pPr>
@@ -10429,19 +10439,17 @@
       <w:pPr>
         <w:ind w:left="720"/>
         <w:rPr>
-          <w:rStyle w:val="9"/>
+          <w:rStyle w:val="11"/>
           <w:b/>
         </w:rPr>
       </w:pPr>
       <w:r>
         <w:rPr>
-          <w:rStyle w:val="9"/>
+          <w:rStyle w:val="11"/>
           <w:b/>
         </w:rPr>
         <w:t>乱码问题</w:t>
       </w:r>
-      <w:bookmarkStart w:id="0" w:name="_GoBack"/>
-      <w:bookmarkEnd w:id="0"/>
     </w:p>
     <w:p>
       <w:pPr>
@@ -10461,7 +10469,7 @@
       <w:pPr>
         <w:ind w:left="360"/>
         <w:rPr>
-          <w:rStyle w:val="9"/>
+          <w:rStyle w:val="11"/>
           <w:rFonts w:hint="eastAsia"/>
         </w:rPr>
       </w:pPr>
@@ -10477,13 +10485,13 @@
         <w:ind w:firstLineChars="0"/>
         <w:jc w:val="left"/>
         <w:rPr>
-          <w:rStyle w:val="9"/>
+          <w:rStyle w:val="11"/>
           <w:b/>
         </w:rPr>
       </w:pPr>
       <w:r>
         <w:rPr>
-          <w:rStyle w:val="9"/>
+          <w:rStyle w:val="11"/>
           <w:rFonts w:hint="eastAsia"/>
           <w:b/>
         </w:rPr>
@@ -10491,7 +10499,7 @@
       </w:r>
       <w:r>
         <w:rPr>
-          <w:rStyle w:val="9"/>
+          <w:rStyle w:val="11"/>
           <w:b/>
         </w:rPr>
         <w:t>map数</w:t>
@@ -10515,7 +10523,7 @@
       <w:pPr>
         <w:ind w:left="420" w:firstLine="420"/>
         <w:rPr>
-          <w:rStyle w:val="9"/>
+          <w:rStyle w:val="11"/>
           <w:rFonts w:hint="eastAsia" w:eastAsia="Times New Roman"/>
           <w:i w:val="0"/>
           <w:iCs w:val="0"/>
@@ -10533,20 +10541,20 @@
         <w:ind w:firstLineChars="0"/>
         <w:jc w:val="left"/>
         <w:rPr>
-          <w:rStyle w:val="9"/>
+          <w:rStyle w:val="11"/>
           <w:b/>
         </w:rPr>
       </w:pPr>
       <w:r>
         <w:rPr>
-          <w:rStyle w:val="9"/>
+          <w:rStyle w:val="11"/>
           <w:b/>
         </w:rPr>
         <w:t>插入和</w:t>
       </w:r>
       <w:r>
         <w:rPr>
-          <w:rStyle w:val="9"/>
+          <w:rStyle w:val="11"/>
           <w:rFonts w:hint="eastAsia"/>
           <w:b/>
         </w:rPr>
@@ -10557,7 +10565,7 @@
       <w:pPr>
         <w:ind w:left="720"/>
         <w:rPr>
-          <w:rStyle w:val="9"/>
+          <w:rStyle w:val="11"/>
           <w:b/>
         </w:rPr>
       </w:pPr>
@@ -10575,13 +10583,13 @@
       <w:pPr>
         <w:ind w:left="720"/>
         <w:rPr>
-          <w:rStyle w:val="9"/>
+          <w:rStyle w:val="11"/>
           <w:i w:val="0"/>
         </w:rPr>
       </w:pPr>
       <w:r>
         <w:rPr>
-          <w:rStyle w:val="9"/>
+          <w:rStyle w:val="11"/>
           <w:i w:val="0"/>
         </w:rPr>
         <w:t>sqoop export --connect "jdbc:mysql://crxy172:3306/test?useUnicode=true&amp;characterEncoding=utf-8" --username root --password 123456 --table info --export-dir export  -m 1 --update-key id --update-mode allowinsert</w:t>
@@ -10594,13 +10602,13 @@
         <w:ind w:firstLine="0" w:firstLineChars="0"/>
         <w:jc w:val="left"/>
         <w:rPr>
-          <w:rStyle w:val="9"/>
+          <w:rStyle w:val="11"/>
           <w:b/>
         </w:rPr>
       </w:pPr>
       <w:r>
         <w:rPr>
-          <w:rStyle w:val="9"/>
+          <w:rStyle w:val="11"/>
           <w:b/>
         </w:rPr>
         <w:tab/>
@@ -10617,20 +10625,20 @@
         <w:ind w:firstLineChars="0"/>
         <w:jc w:val="left"/>
         <w:rPr>
-          <w:rStyle w:val="9"/>
+          <w:rStyle w:val="11"/>
           <w:b/>
         </w:rPr>
       </w:pPr>
       <w:r>
         <w:rPr>
-          <w:rStyle w:val="9"/>
+          <w:rStyle w:val="11"/>
           <w:b/>
         </w:rPr>
         <w:t>指定分隔符(</w:t>
       </w:r>
       <w:r>
         <w:rPr>
-          <w:rStyle w:val="9"/>
+          <w:rStyle w:val="11"/>
           <w:rFonts w:hint="eastAsia"/>
           <w:b/>
         </w:rPr>
@@ -10638,7 +10646,7 @@
       </w:r>
       <w:r>
         <w:rPr>
-          <w:rStyle w:val="9"/>
+          <w:rStyle w:val="11"/>
           <w:b/>
         </w:rPr>
         <w:t>导入区别开来)</w:t>
@@ -10649,12 +10657,12 @@
         <w:pStyle w:val="14"/>
         <w:ind w:left="720" w:firstLine="0" w:firstLineChars="0"/>
         <w:rPr>
-          <w:rStyle w:val="9"/>
-        </w:rPr>
-      </w:pPr>
-      <w:r>
-        <w:rPr>
-          <w:rStyle w:val="9"/>
+          <w:rStyle w:val="11"/>
+        </w:rPr>
+      </w:pPr>
+      <w:r>
+        <w:rPr>
+          <w:rStyle w:val="11"/>
           <w:rFonts w:hint="eastAsia"/>
         </w:rPr>
         <w:t>导入导出的事务是以Mapper任务为单位。</w:t>
@@ -10667,7 +10675,7 @@
         <w:ind w:left="720" w:firstLine="0" w:firstLineChars="0"/>
         <w:jc w:val="left"/>
         <w:rPr>
-          <w:rStyle w:val="9"/>
+          <w:rStyle w:val="11"/>
           <w:b/>
         </w:rPr>
       </w:pPr>
@@ -10870,7 +10878,7 @@
       <w:pPr>
         <w:ind w:left="720"/>
         <w:rPr>
-          <w:rStyle w:val="9"/>
+          <w:rStyle w:val="11"/>
           <w:rFonts w:hint="eastAsia"/>
           <w:i w:val="0"/>
         </w:rPr>
@@ -10887,13 +10895,13 @@
         <w:ind w:firstLineChars="0"/>
         <w:jc w:val="left"/>
         <w:rPr>
-          <w:rStyle w:val="9"/>
+          <w:rStyle w:val="11"/>
           <w:b/>
         </w:rPr>
       </w:pPr>
       <w:r>
         <w:rPr>
-          <w:rStyle w:val="9"/>
+          <w:rStyle w:val="11"/>
           <w:rFonts w:hint="eastAsia"/>
           <w:b/>
         </w:rPr>
@@ -10901,7 +10909,7 @@
       </w:r>
       <w:r>
         <w:rPr>
-          <w:rStyle w:val="9"/>
+          <w:rStyle w:val="11"/>
           <w:b/>
         </w:rPr>
         <w:t>mysql</w:t>
@@ -10911,38 +10919,38 @@
       <w:pPr>
         <w:ind w:left="720"/>
         <w:rPr>
-          <w:rStyle w:val="9"/>
-        </w:rPr>
-      </w:pPr>
-      <w:r>
-        <w:rPr>
-          <w:rStyle w:val="9"/>
+          <w:rStyle w:val="11"/>
+        </w:rPr>
+      </w:pPr>
+      <w:r>
+        <w:rPr>
+          <w:rStyle w:val="11"/>
         </w:rPr>
         <w:t>没有直接导出方案。只能使用以下步骤，</w:t>
       </w:r>
       <w:r>
         <w:rPr>
-          <w:rStyle w:val="9"/>
+          <w:rStyle w:val="11"/>
           <w:rFonts w:hint="eastAsia"/>
         </w:rPr>
         <w:t>先</w:t>
       </w:r>
       <w:r>
         <w:rPr>
-          <w:rStyle w:val="9"/>
+          <w:rStyle w:val="11"/>
         </w:rPr>
         <w:t>通过mapreduce写入到HDFS在通过</w:t>
       </w:r>
       <w:r>
         <w:rPr>
-          <w:rStyle w:val="9"/>
+          <w:rStyle w:val="11"/>
           <w:rFonts w:hint="eastAsia"/>
         </w:rPr>
         <w:t>export</w:t>
       </w:r>
       <w:r>
         <w:rPr>
-          <w:rStyle w:val="9"/>
+          <w:rStyle w:val="11"/>
         </w:rPr>
         <w:t>工具导入到mysql。</w:t>
       </w:r>
@@ -10951,7 +10959,7 @@
       <w:pPr>
         <w:ind w:left="720"/>
         <w:rPr>
-          <w:rStyle w:val="9"/>
+          <w:rStyle w:val="11"/>
           <w:rFonts w:hint="eastAsia"/>
         </w:rPr>
       </w:pPr>
@@ -10967,20 +10975,20 @@
         <w:ind w:firstLineChars="0"/>
         <w:jc w:val="left"/>
         <w:rPr>
-          <w:rStyle w:val="9"/>
+          <w:rStyle w:val="11"/>
           <w:b/>
         </w:rPr>
       </w:pPr>
       <w:r>
         <w:rPr>
-          <w:rStyle w:val="9"/>
+          <w:rStyle w:val="11"/>
           <w:b/>
         </w:rPr>
         <w:t>导出</w:t>
       </w:r>
       <w:r>
         <w:rPr>
-          <w:rStyle w:val="9"/>
+          <w:rStyle w:val="11"/>
           <w:rFonts w:hint="eastAsia"/>
           <w:b/>
         </w:rPr>
@@ -10988,7 +10996,7 @@
       </w:r>
       <w:r>
         <w:rPr>
-          <w:rStyle w:val="9"/>
+          <w:rStyle w:val="11"/>
           <w:b/>
         </w:rPr>
         <w:t>处理</w:t>
@@ -11056,7 +11064,7 @@
       <w:pPr>
         <w:ind w:left="720"/>
         <w:rPr>
-          <w:rStyle w:val="9"/>
+          <w:rStyle w:val="11"/>
           <w:rFonts w:hint="eastAsia"/>
         </w:rPr>
       </w:pPr>
@@ -11066,7 +11074,7 @@
         <w:pStyle w:val="3"/>
         <w:jc w:val="left"/>
         <w:rPr>
-          <w:rStyle w:val="9"/>
+          <w:rStyle w:val="11"/>
         </w:rPr>
       </w:pPr>
       <w:r>
@@ -11098,18 +11106,18 @@
     <w:p>
       <w:pPr>
         <w:rPr>
-          <w:rStyle w:val="9"/>
-        </w:rPr>
-      </w:pPr>
-      <w:r>
-        <w:rPr>
-          <w:rStyle w:val="9"/>
+          <w:rStyle w:val="11"/>
+        </w:rPr>
+      </w:pPr>
+      <w:r>
+        <w:rPr>
+          <w:rStyle w:val="11"/>
         </w:rPr>
         <w:tab/>
       </w:r>
       <w:r>
         <w:rPr>
-          <w:rStyle w:val="9"/>
+          <w:rStyle w:val="11"/>
           <w:rFonts w:hint="eastAsia"/>
           <w:lang w:val="en-US" w:eastAsia="zh-CN"/>
         </w:rPr>
@@ -11117,20 +11125,20 @@
       </w:r>
       <w:r>
         <w:rPr>
-          <w:rStyle w:val="9"/>
+          <w:rStyle w:val="11"/>
         </w:rPr>
         <w:t>）</w:t>
       </w:r>
       <w:r>
         <w:rPr>
-          <w:rStyle w:val="9"/>
+          <w:rStyle w:val="11"/>
           <w:rFonts w:hint="eastAsia"/>
         </w:rPr>
         <w:t>事务</w:t>
       </w:r>
       <w:r>
         <w:rPr>
-          <w:rStyle w:val="9"/>
+          <w:rStyle w:val="11"/>
         </w:rPr>
         <w:t>处理</w:t>
       </w:r>
@@ -11149,7 +11157,7 @@
       </w:pPr>
       <w:r>
         <w:rPr>
-          <w:rStyle w:val="9"/>
+          <w:rStyle w:val="11"/>
         </w:rPr>
         <w:tab/>
       </w:r>
@@ -11303,27 +11311,27 @@
     <w:p>
       <w:pPr>
         <w:rPr>
-          <w:rStyle w:val="9"/>
-        </w:rPr>
-      </w:pPr>
-    </w:p>
-    <w:p>
-      <w:pPr>
-        <w:rPr>
-          <w:rStyle w:val="9"/>
-          <w:rFonts w:hint="eastAsia"/>
-        </w:rPr>
-      </w:pPr>
-      <w:r>
-        <w:rPr>
-          <w:rStyle w:val="9"/>
+          <w:rStyle w:val="11"/>
+        </w:rPr>
+      </w:pPr>
+    </w:p>
+    <w:p>
+      <w:pPr>
+        <w:rPr>
+          <w:rStyle w:val="11"/>
+          <w:rFonts w:hint="eastAsia"/>
+        </w:rPr>
+      </w:pPr>
+      <w:r>
+        <w:rPr>
+          <w:rStyle w:val="11"/>
           <w:rFonts w:hint="eastAsia"/>
         </w:rPr>
         <w:tab/>
       </w:r>
       <w:r>
         <w:rPr>
-          <w:rStyle w:val="9"/>
+          <w:rStyle w:val="11"/>
           <w:rFonts w:hint="eastAsia"/>
           <w:lang w:val="en-US" w:eastAsia="zh-CN"/>
         </w:rPr>
@@ -11331,14 +11339,14 @@
       </w:r>
       <w:r>
         <w:rPr>
-          <w:rStyle w:val="9"/>
+          <w:rStyle w:val="11"/>
           <w:rFonts w:hint="eastAsia"/>
         </w:rPr>
         <w:t>）字段</w:t>
       </w:r>
       <w:r>
         <w:rPr>
-          <w:rStyle w:val="9"/>
+          <w:rStyle w:val="11"/>
         </w:rPr>
         <w:t>名称问题</w:t>
       </w:r>
@@ -11346,24 +11354,24 @@
     <w:p>
       <w:pPr>
         <w:rPr>
-          <w:rStyle w:val="9"/>
-        </w:rPr>
-      </w:pPr>
-      <w:r>
-        <w:rPr>
-          <w:rStyle w:val="9"/>
+          <w:rStyle w:val="11"/>
+        </w:rPr>
+      </w:pPr>
+      <w:r>
+        <w:rPr>
+          <w:rStyle w:val="11"/>
         </w:rPr>
         <w:tab/>
       </w:r>
       <w:r>
         <w:rPr>
-          <w:rStyle w:val="9"/>
+          <w:rStyle w:val="11"/>
         </w:rPr>
         <w:tab/>
       </w:r>
       <w:r>
         <w:rPr>
-          <w:rStyle w:val="9"/>
+          <w:rStyle w:val="11"/>
           <w:rFonts w:hint="eastAsia"/>
         </w:rPr>
         <w:t>sqoop 从mysql导入hive的字段名称问题</w:t>
@@ -11373,7 +11381,7 @@
       <w:pPr>
         <w:ind w:left="960" w:leftChars="400"/>
         <w:rPr>
-          <w:rStyle w:val="9"/>
+          <w:rStyle w:val="11"/>
           <w:i w:val="0"/>
           <w:sz w:val="21"/>
           <w:szCs w:val="21"/>
@@ -11381,7 +11389,7 @@
       </w:pPr>
       <w:r>
         <w:rPr>
-          <w:rStyle w:val="9"/>
+          <w:rStyle w:val="11"/>
           <w:rFonts w:hint="eastAsia"/>
           <w:i w:val="0"/>
           <w:sz w:val="21"/>
@@ -11391,7 +11399,7 @@
       </w:r>
       <w:r>
         <w:rPr>
-          <w:rStyle w:val="9"/>
+          <w:rStyle w:val="11"/>
           <w:i w:val="0"/>
           <w:sz w:val="21"/>
           <w:szCs w:val="21"/>
@@ -11400,7 +11408,7 @@
       </w:r>
       <w:r>
         <w:rPr>
-          <w:rStyle w:val="9"/>
+          <w:rStyle w:val="11"/>
           <w:rFonts w:hint="eastAsia"/>
           <w:i w:val="0"/>
           <w:sz w:val="21"/>
@@ -11413,7 +11421,7 @@
       <w:pPr>
         <w:ind w:left="960" w:leftChars="400"/>
         <w:rPr>
-          <w:rStyle w:val="9"/>
+          <w:rStyle w:val="11"/>
           <w:i w:val="0"/>
           <w:sz w:val="21"/>
           <w:szCs w:val="21"/>
@@ -11421,7 +11429,7 @@
       </w:pPr>
       <w:r>
         <w:rPr>
-          <w:rStyle w:val="9"/>
+          <w:rStyle w:val="11"/>
           <w:i w:val="0"/>
           <w:sz w:val="21"/>
           <w:szCs w:val="21"/>
@@ -11432,26 +11440,26 @@
     <w:p>
       <w:pPr>
         <w:rPr>
-          <w:rStyle w:val="9"/>
-        </w:rPr>
-      </w:pPr>
-    </w:p>
-    <w:p>
-      <w:pPr>
-        <w:rPr>
-          <w:rStyle w:val="9"/>
-        </w:rPr>
-      </w:pPr>
-      <w:r>
-        <w:rPr>
-          <w:rStyle w:val="9"/>
+          <w:rStyle w:val="11"/>
+        </w:rPr>
+      </w:pPr>
+    </w:p>
+    <w:p>
+      <w:pPr>
+        <w:rPr>
+          <w:rStyle w:val="11"/>
+        </w:rPr>
+      </w:pPr>
+      <w:r>
+        <w:rPr>
+          <w:rStyle w:val="11"/>
           <w:rFonts w:hint="eastAsia"/>
         </w:rPr>
         <w:tab/>
       </w:r>
       <w:r>
         <w:rPr>
-          <w:rStyle w:val="9"/>
+          <w:rStyle w:val="11"/>
           <w:rFonts w:hint="eastAsia"/>
           <w:lang w:val="en-US" w:eastAsia="zh-CN"/>
         </w:rPr>
@@ -11459,14 +11467,14 @@
       </w:r>
       <w:r>
         <w:rPr>
-          <w:rStyle w:val="9"/>
+          <w:rStyle w:val="11"/>
           <w:rFonts w:hint="eastAsia"/>
         </w:rPr>
         <w:t>）参数</w:t>
       </w:r>
       <w:r>
         <w:rPr>
-          <w:rStyle w:val="9"/>
+          <w:rStyle w:val="11"/>
         </w:rPr>
         <w:t>处理</w:t>
       </w:r>
@@ -12132,12 +12140,12 @@
       <w:lang w:val="en-US" w:eastAsia="zh-CN" w:bidi="ar-SA"/>
     </w:rPr>
   </w:style>
-  <w:style w:type="character" w:default="1" w:styleId="6">
+  <w:style w:type="character" w:default="1" w:styleId="8">
     <w:name w:val="Default Paragraph Font"/>
     <w:unhideWhenUsed/>
     <w:uiPriority w:val="1"/>
   </w:style>
-  <w:style w:type="table" w:default="1" w:styleId="11">
+  <w:style w:type="table" w:default="1" w:styleId="6">
     <w:name w:val="Normal Table"/>
     <w:unhideWhenUsed/>
     <w:qFormat/>
@@ -12221,50 +12229,9 @@
       <w:szCs w:val="32"/>
     </w:rPr>
   </w:style>
-  <w:style w:type="character" w:styleId="7">
-    <w:name w:val="Strong"/>
+  <w:style w:type="table" w:styleId="7">
+    <w:name w:val="Table Grid"/>
     <w:basedOn w:val="6"/>
-    <w:qFormat/>
-    <w:uiPriority w:val="22"/>
-    <w:rPr>
-      <w:b/>
-      <w:bCs/>
-    </w:rPr>
-  </w:style>
-  <w:style w:type="character" w:styleId="8">
-    <w:name w:val="FollowedHyperlink"/>
-    <w:basedOn w:val="6"/>
-    <w:unhideWhenUsed/>
-    <w:uiPriority w:val="0"/>
-    <w:rPr>
-      <w:color w:val="800080"/>
-      <w:u w:val="single"/>
-    </w:rPr>
-  </w:style>
-  <w:style w:type="character" w:styleId="9">
-    <w:name w:val="Emphasis"/>
-    <w:basedOn w:val="6"/>
-    <w:qFormat/>
-    <w:uiPriority w:val="20"/>
-    <w:rPr>
-      <w:i/>
-      <w:iCs/>
-    </w:rPr>
-  </w:style>
-  <w:style w:type="character" w:styleId="10">
-    <w:name w:val="Hyperlink"/>
-    <w:basedOn w:val="6"/>
-    <w:unhideWhenUsed/>
-    <w:qFormat/>
-    <w:uiPriority w:val="99"/>
-    <w:rPr>
-      <w:color w:val="0000FF"/>
-      <w:u w:val="single"/>
-    </w:rPr>
-  </w:style>
-  <w:style w:type="table" w:styleId="12">
-    <w:name w:val="Table Grid"/>
-    <w:basedOn w:val="11"/>
     <w:qFormat/>
     <w:uiPriority w:val="39"/>
     <w:tblPr>
@@ -12284,6 +12251,47 @@
         <w:right w:w="108" w:type="dxa"/>
       </w:tblCellMar>
     </w:tblPr>
+  </w:style>
+  <w:style w:type="character" w:styleId="9">
+    <w:name w:val="Strong"/>
+    <w:basedOn w:val="8"/>
+    <w:qFormat/>
+    <w:uiPriority w:val="22"/>
+    <w:rPr>
+      <w:b/>
+      <w:bCs/>
+    </w:rPr>
+  </w:style>
+  <w:style w:type="character" w:styleId="10">
+    <w:name w:val="FollowedHyperlink"/>
+    <w:basedOn w:val="8"/>
+    <w:unhideWhenUsed/>
+    <w:uiPriority w:val="0"/>
+    <w:rPr>
+      <w:color w:val="800080"/>
+      <w:u w:val="single"/>
+    </w:rPr>
+  </w:style>
+  <w:style w:type="character" w:styleId="11">
+    <w:name w:val="Emphasis"/>
+    <w:basedOn w:val="8"/>
+    <w:qFormat/>
+    <w:uiPriority w:val="20"/>
+    <w:rPr>
+      <w:i/>
+      <w:iCs/>
+    </w:rPr>
+  </w:style>
+  <w:style w:type="character" w:styleId="12">
+    <w:name w:val="Hyperlink"/>
+    <w:basedOn w:val="8"/>
+    <w:unhideWhenUsed/>
+    <w:qFormat/>
+    <w:uiPriority w:val="99"/>
+    <w:rPr>
+      <w:color w:val="0000FF"/>
+      <w:u w:val="single"/>
+    </w:rPr>
   </w:style>
   <w:style w:type="paragraph" w:customStyle="1" w:styleId="13">
     <w:name w:val="列出段落1"/>
@@ -12311,7 +12319,7 @@
   </w:style>
   <w:style w:type="character" w:customStyle="1" w:styleId="15">
     <w:name w:val="标题字符"/>
-    <w:basedOn w:val="6"/>
+    <w:basedOn w:val="8"/>
     <w:link w:val="5"/>
     <w:qFormat/>
     <w:uiPriority w:val="10"/>
@@ -12325,7 +12333,7 @@
   </w:style>
   <w:style w:type="character" w:customStyle="1" w:styleId="16">
     <w:name w:val="文档结构图字符"/>
-    <w:basedOn w:val="6"/>
+    <w:basedOn w:val="8"/>
     <w:link w:val="2"/>
     <w:semiHidden/>
     <w:qFormat/>
@@ -12336,7 +12344,7 @@
   </w:style>
   <w:style w:type="character" w:customStyle="1" w:styleId="17">
     <w:name w:val="副标题字符"/>
-    <w:basedOn w:val="6"/>
+    <w:basedOn w:val="8"/>
     <w:link w:val="3"/>
     <w:qFormat/>
     <w:uiPriority w:val="11"/>
@@ -12351,7 +12359,7 @@
   </w:style>
   <w:style w:type="table" w:customStyle="1" w:styleId="18">
     <w:name w:val="网格表 1 浅色 - 强调文字颜色 11"/>
-    <w:basedOn w:val="11"/>
+    <w:basedOn w:val="6"/>
     <w:qFormat/>
     <w:uiPriority w:val="46"/>
     <w:tblPr>
@@ -12434,7 +12442,7 @@
   </w:style>
   <w:style w:type="table" w:customStyle="1" w:styleId="19">
     <w:name w:val="网格表 3 - 强调文字颜色 51"/>
-    <w:basedOn w:val="11"/>
+    <w:basedOn w:val="6"/>
     <w:qFormat/>
     <w:uiPriority w:val="48"/>
     <w:tblPr>
@@ -12632,7 +12640,7 @@
   </w:style>
   <w:style w:type="table" w:customStyle="1" w:styleId="20">
     <w:name w:val="网格表 41"/>
-    <w:basedOn w:val="11"/>
+    <w:basedOn w:val="6"/>
     <w:qFormat/>
     <w:uiPriority w:val="49"/>
     <w:tblPr>
@@ -12733,7 +12741,7 @@
   </w:style>
   <w:style w:type="table" w:customStyle="1" w:styleId="21">
     <w:name w:val="Grid Table 4 Accent 1"/>
-    <w:basedOn w:val="11"/>
+    <w:basedOn w:val="6"/>
     <w:qFormat/>
     <w:uiPriority w:val="49"/>
     <w:tblPr>
@@ -12834,7 +12842,7 @@
   </w:style>
   <w:style w:type="table" w:customStyle="1" w:styleId="22">
     <w:name w:val="Grid Table 4"/>
-    <w:basedOn w:val="11"/>
+    <w:basedOn w:val="6"/>
     <w:qFormat/>
     <w:uiPriority w:val="49"/>
     <w:tblPr>
